--- a/Network Security/class 10/NetSec_10/3.  Lab Tutorial/NetSec_10.docx
+++ b/Network Security/class 10/NetSec_10/3.  Lab Tutorial/NetSec_10.docx
@@ -100,21 +100,8 @@
           <w:sz w:val="56"/>
           <w:szCs w:val="56"/>
         </w:rPr>
-        <w:t>Lab Tutorial 2</w:t>
-      </w:r>
-      <w:r>
-        <w:rPr>
-          <w:rFonts w:hint="default" w:ascii="Tibetan Machine Uni" w:hAnsi="Tibetan Machine Uni" w:cs="Tibetan Machine Uni"/>
-          <w:b/>
-          <w:bCs/>
-          <w:color w:val="1E1C11" w:themeColor="background2" w:themeShade="1A"/>
-          <w:sz w:val="56"/>
-          <w:szCs w:val="56"/>
-        </w:rPr>
-        <w:t>8</w:t>
-      </w:r>
-      <w:bookmarkStart w:id="0" w:name="_GoBack"/>
-      <w:bookmarkEnd w:id="0"/>
+        <w:t>Lab Tutorial 28</w:t>
+      </w:r>
     </w:p>
     <w:p>
       <w:pPr>
@@ -264,28 +251,111 @@
           <w:numId w:val="1"/>
         </w:numPr>
         <w:spacing w:line="240" w:lineRule="auto"/>
-        <w:ind w:left="425" w:leftChars="0" w:hanging="425" w:firstLineChars="0"/>
-        <w:rPr>
-          <w:rFonts w:hint="default"/>
-        </w:rPr>
-      </w:pPr>
-      <w:r>
-        <w:rPr>
-          <w:rFonts w:hint="default"/>
-        </w:rPr>
-        <w:t>Practise DNS poisoning with any of your desired website and note down the specific fixing issues</w:t>
-      </w:r>
-    </w:p>
-    <w:p>
-      <w:pPr>
+        <w:rPr>
+          <w:rFonts w:hint="default"/>
+        </w:rPr>
+      </w:pPr>
+      <w:r>
+        <w:rPr>
+          <w:rFonts w:hint="default"/>
+        </w:rPr>
+        <w:t xml:space="preserve">Go to </w:t>
+      </w:r>
+      <w:r>
+        <w:rPr>
+          <w:rFonts w:hint="default"/>
+        </w:rPr>
+        <w:fldChar w:fldCharType="begin"/>
+      </w:r>
+      <w:r>
+        <w:rPr>
+          <w:rFonts w:hint="default"/>
+        </w:rPr>
+        <w:instrText xml:space="preserve"> HYPERLINK "https://campaigns.f-secure.com/thehunt/" </w:instrText>
+      </w:r>
+      <w:r>
+        <w:rPr>
+          <w:rFonts w:hint="default"/>
+        </w:rPr>
+        <w:fldChar w:fldCharType="separate"/>
+      </w:r>
+      <w:r>
+        <w:rPr>
+          <w:rStyle w:val="8"/>
+          <w:rFonts w:hint="default"/>
+        </w:rPr>
+        <w:t>https://campaigns.f-secure.com/thehunt/</w:t>
+      </w:r>
+      <w:r>
+        <w:rPr>
+          <w:rFonts w:hint="default"/>
+        </w:rPr>
+        <w:fldChar w:fldCharType="end"/>
+      </w:r>
+      <w:r>
+        <w:rPr>
+          <w:rFonts w:hint="default"/>
+        </w:rPr>
+        <w:t xml:space="preserve"> there is a video on the left side. Click on </w:t>
+      </w:r>
+      <w:r>
+        <w:rPr>
+          <w:rFonts w:hint="default"/>
+        </w:rPr>
+        <w:fldChar w:fldCharType="begin"/>
+      </w:r>
+      <w:r>
+        <w:rPr>
+          <w:rFonts w:hint="default"/>
+        </w:rPr>
+        <w:instrText xml:space="preserve"> HYPERLINK "https://campaigns.f-secure.com/thehunt/" </w:instrText>
+      </w:r>
+      <w:r>
+        <w:rPr>
+          <w:rFonts w:hint="default"/>
+        </w:rPr>
+        <w:fldChar w:fldCharType="separate"/>
+      </w:r>
+      <w:r>
+        <w:rPr>
+          <w:rStyle w:val="8"/>
+          <w:rFonts w:hint="default"/>
+        </w:rPr>
+        <w:t>watch now</w:t>
+      </w:r>
+      <w:r>
+        <w:rPr>
+          <w:rFonts w:hint="default"/>
+        </w:rPr>
+        <w:fldChar w:fldCharType="end"/>
+      </w:r>
+      <w:r>
+        <w:rPr>
+          <w:rFonts w:hint="default"/>
+        </w:rPr>
+        <w:t xml:space="preserve"> and see the video.</w:t>
+      </w:r>
+    </w:p>
+    <w:p>
+      <w:pPr>
+        <w:pStyle w:val="3"/>
         <w:numPr>
           <w:ilvl w:val="0"/>
-          <w:numId w:val="0"/>
+          <w:numId w:val="1"/>
         </w:numPr>
-        <w:rPr>
-          <w:rFonts w:hint="default"/>
-        </w:rPr>
-      </w:pPr>
+        <w:spacing w:line="240" w:lineRule="auto"/>
+        <w:rPr>
+          <w:rFonts w:hint="default"/>
+        </w:rPr>
+      </w:pPr>
+      <w:r>
+        <w:rPr>
+          <w:rFonts w:hint="default"/>
+        </w:rPr>
+        <w:t>Write a short note about what you learn from the video</w:t>
+      </w:r>
+      <w:bookmarkStart w:id="0" w:name="_GoBack"/>
+      <w:bookmarkEnd w:id="0"/>
     </w:p>
     <w:sectPr>
       <w:footerReference r:id="rId3" w:type="default"/>
@@ -429,23 +499,15 @@
 <file path=word/numbering.xml><?xml version="1.0" encoding="utf-8"?>
 <w:numbering xmlns:wpc="http://schemas.microsoft.com/office/word/2010/wordprocessingCanvas" xmlns:mc="http://schemas.openxmlformats.org/markup-compatibility/2006" xmlns:o="urn:schemas-microsoft-com:office:office" xmlns:r="http://schemas.openxmlformats.org/officeDocument/2006/relationships" xmlns:m="http://schemas.openxmlformats.org/officeDocument/2006/math" xmlns:v="urn:schemas-microsoft-com:vml" xmlns:wp14="http://schemas.microsoft.com/office/word/2010/wordprocessingDrawing" xmlns:wp="http://schemas.openxmlformats.org/drawingml/2006/wordprocessingDrawing" xmlns:w10="urn:schemas-microsoft-com:office:word" xmlns:w="http://schemas.openxmlformats.org/wordprocessingml/2006/main" xmlns:w14="http://schemas.microsoft.com/office/word/2010/wordml" xmlns:wpg="http://schemas.microsoft.com/office/word/2010/wordprocessingGroup" xmlns:wpi="http://schemas.microsoft.com/office/word/2010/wordprocessingInk" xmlns:wne="http://schemas.microsoft.com/office/word/2006/wordml" xmlns:wps="http://schemas.microsoft.com/office/word/2010/wordprocessingShape" mc:Ignorable="w14 wp14">
   <w:abstractNum w:abstractNumId="0">
-    <w:nsid w:val="DE9DD3EF"/>
+    <w:nsid w:val="B650AB52"/>
     <w:multiLevelType w:val="singleLevel"/>
-    <w:tmpl w:val="DE9DD3EF"/>
+    <w:tmpl w:val="B650AB52"/>
     <w:lvl w:ilvl="0" w:tentative="0">
       <w:start w:val="1"/>
       <w:numFmt w:val="decimal"/>
+      <w:suff w:val="space"/>
       <w:lvlText w:val="%1."/>
       <w:lvlJc w:val="left"/>
-      <w:pPr>
-        <w:tabs>
-          <w:tab w:val="left" w:pos="425"/>
-        </w:tabs>
-        <w:ind w:left="425" w:leftChars="0" w:hanging="425" w:firstLineChars="0"/>
-      </w:pPr>
-      <w:rPr>
-        <w:rFonts w:hint="default"/>
-      </w:rPr>
     </w:lvl>
   </w:abstractNum>
   <w:num w:numId="1">
